--- a/Programming/Testing/TESTING_LERNING/МАТЕРИАЛЫ/Изучение Web Services/SOAP (Simple Object Access Protocol).docx
+++ b/Programming/Testing/TESTING_LERNING/МАТЕРИАЛЫ/Изучение Web Services/SOAP (Simple Object Access Protocol).docx
@@ -158,6 +158,17 @@
         <w:rPr>
           <w:rtl w:val="0"/>
         </w:rPr>
+      </w:r>
+    </w:p>
+    <w:p>
+      <w:pPr>
+        <w:ind w:left="-1275.5905511811022" w:right="-1316.4566929133848" w:firstLine="0"/>
+        <w:rPr/>
+      </w:pPr>
+      <w:r>
+        <w:rPr>
+          <w:rtl w:val="0"/>
+        </w:rPr>
         <w:t xml:space="preserve">1)-The SOAP </w:t>
       </w:r>
       <w:r>
@@ -177,27 +188,6 @@
     <w:p>
       <w:pPr>
         <w:ind w:left="-1275.5905511811022" w:right="-1316.4566929133848" w:firstLine="0"/>
-        <w:rPr>
-          <w:color w:val="980000"/>
-        </w:rPr>
-      </w:pPr>
-      <w:r>
-        <w:rPr>
-          <w:rtl w:val="0"/>
-        </w:rPr>
-        <w:t xml:space="preserve">-Every SOAP message has a root</w:t>
-      </w:r>
-      <w:r>
-        <w:rPr>
-          <w:color w:val="980000"/>
-          <w:rtl w:val="0"/>
-        </w:rPr>
-        <w:t xml:space="preserve"> Envelope element.</w:t>
-      </w:r>
-    </w:p>
-    <w:p>
-      <w:pPr>
-        <w:ind w:left="-1275.5905511811022" w:right="-1316.4566929133848" w:firstLine="0"/>
         <w:rPr/>
       </w:pPr>
       <w:r>
@@ -253,42 +243,6 @@
           <w:rtl w:val="0"/>
         </w:rPr>
         <w:t xml:space="preserve">-The SOAP envelope is specified using the ENV namespace prefix and the Envelope element.</w:t>
-      </w:r>
-    </w:p>
-    <w:p>
-      <w:pPr>
-        <w:ind w:left="-1275.5905511811022" w:right="-1316.4566929133848" w:firstLine="0"/>
-        <w:rPr/>
-      </w:pPr>
-      <w:r>
-        <w:rPr>
-          <w:rtl w:val="0"/>
-        </w:rPr>
-        <w:t xml:space="preserve">-The optional SOAP encoding is also specified using a namespace name and the optional </w:t>
-      </w:r>
-      <w:r>
-        <w:rPr>
-          <w:color w:val="980000"/>
-          <w:rtl w:val="0"/>
-        </w:rPr>
-        <w:t xml:space="preserve">encodingStyle </w:t>
-      </w:r>
-      <w:r>
-        <w:rPr>
-          <w:rtl w:val="0"/>
-        </w:rPr>
-        <w:t xml:space="preserve">element, which could also point to an encoding style other than the SOAP one.</w:t>
-      </w:r>
-    </w:p>
-    <w:p>
-      <w:pPr>
-        <w:ind w:left="-1275.5905511811022" w:right="-1316.4566929133848" w:firstLine="0"/>
-        <w:rPr/>
-      </w:pPr>
-      <w:r>
-        <w:rPr>
-          <w:rtl w:val="0"/>
-        </w:rPr>
       </w:r>
     </w:p>
     <w:p>
@@ -786,7 +740,7 @@
         <w:rPr>
           <w:rtl w:val="0"/>
         </w:rPr>
-        <w:t xml:space="preserve">element includes the details of the actual message that need to be sent from the web service to the calling application. This data includes call and response information. The SOAP body is a mandatory element that contains the application-defined XML data being exchanged in the SOAP message. The body must be contained within the envelope and must follow any headers that might be defined for the message.</w:t>
+        <w:t xml:space="preserve">element includes the details of the actual message that need to be sent from the web service to the calling application. This data includes call and response information. The SOAP body is a mandatory element that contains the application-defined XML data being exchanged in the SOAP message. </w:t>
       </w:r>
     </w:p>
     <w:p>
